--- a/storage/contracts/94-yuri-oliveira-santos-14012023.docx
+++ b/storage/contracts/94-yuri-oliveira-santos-14012023.docx
@@ -398,7 +398,7 @@
           <w:sz w:val="20"/>
           <w:szCs w:val="20"/>
         </w:rPr>
-        <w:t xml:space="preserve">12 meses</w:t>
+        <w:t xml:space="preserve">doze meses</w:t>
       </w:r>
       <w:r>
         <w:rPr>
@@ -562,7 +562,7 @@
           <w:sz w:val="20"/>
           <w:szCs w:val="20"/>
         </w:rPr>
-        <w:t xml:space="preserve">R$ 600,00,</w:t>
+        <w:t xml:space="preserve">R$ 600,00 (seiscentos reais),</w:t>
       </w:r>
       <w:r>
         <w:rPr>
@@ -646,7 +646,17 @@
           <w:sz w:val="20"/>
           <w:szCs w:val="20"/>
         </w:rPr>
-        <w:t xml:space="preserve">  Dados para depósito do aluguel: Banco Bradesco, agencia 1395, Conta Corrente: 64159-6, Pedro Mezencio Filho, CPF: 970.684.971-87, Chave Pix Celular: (64) 98168-0018</w:t>
+        <w:t xml:space="preserve">  Dados para depósito do aluguel: Banco Bradesco, agencia 1395, Conta Corrente: 64159-6, Pedro Mezencio Filho, CPF: 970.684.971-87, Chave Pix </w:t>
+      </w:r>
+      <w:r>
+        <w:rPr>
+          <w:rFonts w:cs="Arial" w:ascii="Arial" w:hAnsi="Arial"/>
+          <w:b/>
+          <w:i/>
+          <w:sz w:val="20"/>
+          <w:szCs w:val="20"/>
+        </w:rPr>
+        <w:t xml:space="preserve">Celular: (64) 98168-0018</w:t>
       </w:r>
     </w:p>
     <w:p>
@@ -698,27 +708,7 @@
           <w:sz w:val="20"/>
           <w:szCs w:val="20"/>
         </w:rPr>
-        <w:t xml:space="preserve">£ terceiro: O locatário deixará o valor de R$ </w:t>
-      </w:r>
-      <w:r>
-        <w:rPr>
-          <w:rFonts w:cs="Arial" w:ascii="Arial" w:hAnsi="Arial"/>
-          <w:b/>
-          <w:i/>
-          <w:sz w:val="20"/>
-          <w:szCs w:val="20"/>
-        </w:rPr>
-        <w:t xml:space="preserve">0,00</w:t>
-      </w:r>
-      <w:r>
-        <w:rPr>
-          <w:rFonts w:cs="Arial" w:ascii="Arial" w:hAnsi="Arial"/>
-          <w:b/>
-          <w:i/>
-          <w:sz w:val="20"/>
-          <w:szCs w:val="20"/>
-        </w:rPr>
-        <w:t>, de calção, como forma de garantia.</w:t>
+        <w:t xml:space="preserve">£ terceiro: O locatário deixará o valor de R$ 0,00, de calção, como forma de garantia.</w:t>
       </w:r>
     </w:p>
     <w:p>
@@ -2273,11 +2263,16 @@
         <w:pStyle w:val="Normal"/>
         <w:spacing w:lineRule="auto" w:line="240" w:before="0" w:after="0"/>
         <w:jc w:val="both"/>
-        <w:rPr/>
-      </w:pPr>
-      <w:r>
-        <w:rPr>
-          <w:rFonts w:cs="Arial" w:ascii="Arial" w:hAnsi="Arial"/>
+        <w:rPr>
+          <w:b/>
+          <w:bCs/>
+        </w:rPr>
+      </w:pPr>
+      <w:r>
+        <w:rPr>
+          <w:rFonts w:cs="Arial" w:ascii="Arial" w:hAnsi="Arial"/>
+          <w:b/>
+          <w:bCs/>
           <w:sz w:val="20"/>
           <w:szCs w:val="20"/>
         </w:rPr>
@@ -2415,7 +2410,66 @@
         </w:rPr>
       </w:pPr>
       <w:r>
+        <w:rPr>
+          <w:rFonts w:cs="Arial" w:ascii="Arial" w:hAnsi="Arial"/>
+          <w:b/>
+          <w:sz w:val="20"/>
+          <w:szCs w:val="20"/>
+        </w:rPr>
+      </w:r>
+    </w:p>
+    <w:p>
+      <w:pPr>
+        <w:pStyle w:val="Normal"/>
+        <w:spacing w:lineRule="auto" w:line="240" w:before="0" w:after="0"/>
+        <w:contextualSpacing/>
+        <w:jc w:val="both"/>
+        <w:rPr>
+          <w:b/>
+        </w:rPr>
+      </w:pPr>
+      <w:r>
+        <w:rPr>
+          <w:b/>
+        </w:rPr>
+      </w:r>
+    </w:p>
+    <w:p>
+      <w:pPr>
+        <w:pStyle w:val="Normal"/>
+        <w:spacing w:lineRule="auto" w:line="240" w:before="0" w:after="0"/>
+        <w:contextualSpacing/>
+        <w:jc w:val="both"/>
+        <w:rPr>
+          <w:b/>
+        </w:rPr>
+      </w:pPr>
+      <w:r>
+        <w:rPr>
+          <w:b/>
+        </w:rPr>
+      </w:r>
+    </w:p>
+    <w:p>
+      <w:pPr>
+        <w:pStyle w:val="Normal"/>
+        <w:spacing w:lineRule="auto" w:line="240" w:before="0" w:after="0"/>
+        <w:contextualSpacing/>
+        <w:jc w:val="both"/>
+        <w:rPr>
+          <w:b/>
+        </w:rPr>
+      </w:pPr>
+      <w:r>
+        <w:rPr>
+          <w:b/>
+          <w:bCs/>
+        </w:rPr>
+        <w:t>Fiador</w:t>
+      </w:r>
+      <w:r>
         <w:rPr/>
+        <w:t>:___________________________________________________________________________</w:t>
       </w:r>
     </w:p>
     <w:p>
@@ -2463,17 +2517,7 @@
       <w:r>
         <w:rPr>
           <w:b/>
-          <w:bCs/>
-        </w:rPr>
-        <w:t>Fiador</w:t>
-      </w:r>
-      <w:r>
-        <w:rPr/>
-        <w:t>:_____________________________________________________________________</w:t>
-      </w:r>
-      <w:r>
-        <w:rPr/>
-        <w:t>______</w:t>
+        </w:rPr>
       </w:r>
     </w:p>
     <w:p>
@@ -2487,7 +2531,10 @@
         </w:rPr>
       </w:pPr>
       <w:r>
-        <w:rPr/>
+        <w:rPr>
+          <w:b/>
+        </w:rPr>
+        <w:t>Testemunha:______________________________________________________________________</w:t>
       </w:r>
     </w:p>
     <w:p>
@@ -2536,13 +2583,6 @@
         <w:rPr>
           <w:b/>
         </w:rPr>
-        <w:t>Testemunha:_____________________________________________________________________</w:t>
-      </w:r>
-      <w:r>
-        <w:rPr>
-          <w:b/>
-        </w:rPr>
-        <w:t>_</w:t>
       </w:r>
     </w:p>
     <w:p>
@@ -2559,61 +2599,7 @@
         <w:rPr>
           <w:b/>
         </w:rPr>
-      </w:r>
-    </w:p>
-    <w:p>
-      <w:pPr>
-        <w:pStyle w:val="Normal"/>
-        <w:spacing w:lineRule="auto" w:line="240" w:before="0" w:after="0"/>
-        <w:contextualSpacing/>
-        <w:jc w:val="both"/>
-        <w:rPr>
-          <w:b/>
-        </w:rPr>
-      </w:pPr>
-      <w:r>
-        <w:rPr>
-          <w:b/>
-        </w:rPr>
-      </w:r>
-    </w:p>
-    <w:p>
-      <w:pPr>
-        <w:pStyle w:val="Normal"/>
-        <w:spacing w:lineRule="auto" w:line="240" w:before="0" w:after="0"/>
-        <w:contextualSpacing/>
-        <w:jc w:val="both"/>
-        <w:rPr>
-          <w:b/>
-        </w:rPr>
-      </w:pPr>
-      <w:r>
-        <w:rPr>
-          <w:b/>
-        </w:rPr>
-      </w:r>
-    </w:p>
-    <w:p>
-      <w:pPr>
-        <w:pStyle w:val="Normal"/>
-        <w:spacing w:lineRule="auto" w:line="240" w:before="0" w:after="0"/>
-        <w:contextualSpacing/>
-        <w:jc w:val="both"/>
-        <w:rPr>
-          <w:b/>
-        </w:rPr>
-      </w:pPr>
-      <w:r>
-        <w:rPr>
-          <w:b/>
-        </w:rPr>
-        <w:t>Testemunha:_____________________________________________________________________</w:t>
-      </w:r>
-      <w:r>
-        <w:rPr>
-          <w:b/>
-        </w:rPr>
-        <w:t>_</w:t>
+        <w:t>Testemunha:______________________________________________________________________</w:t>
       </w:r>
     </w:p>
     <w:sectPr>
@@ -2756,7 +2742,7 @@
           <w14:round/>
         </w14:textOutline>
       </w:rPr>
-      <w:t>Rua Nassim Agel, 510 – Salas 102/104 – Centro – CATALÃO GO (64) – 3411 2003</w:t>
+      <w:t>Avenida. Cristiano Aires, 110  -  Centro, Catalão -  GO - (64) – 3411 2003</w:t>
     </w:r>
   </w:p>
   <w:p>
@@ -3766,6 +3752,18 @@
       <w:szCs w:val="18"/>
     </w:rPr>
   </w:style>
+  <w:style w:type="character" w:styleId="LinkdaInternet">
+    <w:name w:val="Hyperlink"/>
+    <w:rPr>
+      <w:color w:val="000080"/>
+      <w:u w:val="single"/>
+    </w:rPr>
+  </w:style>
+  <w:style w:type="character" w:styleId="Smbolosdenumerao">
+    <w:name w:val="Símbolos de numeração"/>
+    <w:qFormat/>
+    <w:rPr/>
+  </w:style>
   <w:style w:type="paragraph" w:styleId="Ttulo">
     <w:name w:val="Título"/>
     <w:basedOn w:val="Normal"/>
